--- a/框架/mybatis-plus.docx
+++ b/框架/mybatis-plus.docx
@@ -652,6 +652,30 @@
         <w:widowControl w:val="0"/>
         <w:numPr>
           <w:ilvl w:val="0"/>
+          <w:numId w:val="2"/>
+        </w:numPr>
+        <w:jc w:val="both"/>
+        <w:rPr>
+          <w:rFonts w:hint="eastAsia"/>
+          <w:sz w:val="32"/>
+          <w:szCs w:val="32"/>
+          <w:lang w:val="en-US" w:eastAsia="zh-CN"/>
+        </w:rPr>
+      </w:pPr>
+      <w:r>
+        <w:rPr>
+          <w:rFonts w:hint="eastAsia"/>
+          <w:sz w:val="32"/>
+          <w:szCs w:val="32"/>
+          <w:lang w:val="en-US" w:eastAsia="zh-CN"/>
+        </w:rPr>
+        <w:t>mp尽量取名试一下，不要是关键字，否则麻烦不好排除</w:t>
+      </w:r>
+    </w:p>
+    <w:p>
+      <w:pPr>
+        <w:widowControl w:val="0"/>
+        <w:numPr>
           <w:numId w:val="0"/>
         </w:numPr>
         <w:tabs>
@@ -659,20 +683,224 @@
         </w:tabs>
         <w:jc w:val="both"/>
         <w:rPr>
-          <w:rFonts w:hint="default"/>
-          <w:sz w:val="32"/>
-          <w:szCs w:val="32"/>
-          <w:lang w:val="en-US" w:eastAsia="zh-CN"/>
-        </w:rPr>
-      </w:pPr>
-      <w:r>
-        <w:rPr>
-          <w:rFonts w:hint="eastAsia"/>
-          <w:sz w:val="32"/>
-          <w:szCs w:val="32"/>
-          <w:lang w:val="en-US" w:eastAsia="zh-CN"/>
-        </w:rPr>
-        <w:t>8.</w:t>
+          <w:rFonts w:hint="eastAsia"/>
+          <w:sz w:val="32"/>
+          <w:szCs w:val="32"/>
+          <w:lang w:val="en-US" w:eastAsia="zh-CN"/>
+        </w:rPr>
+      </w:pPr>
+    </w:p>
+    <w:p>
+      <w:pPr>
+        <w:widowControl w:val="0"/>
+        <w:numPr>
+          <w:ilvl w:val="0"/>
+          <w:numId w:val="2"/>
+        </w:numPr>
+        <w:jc w:val="both"/>
+        <w:rPr>
+          <w:rFonts w:hint="default"/>
+          <w:sz w:val="32"/>
+          <w:szCs w:val="32"/>
+          <w:lang w:val="en-US" w:eastAsia="zh-CN"/>
+        </w:rPr>
+      </w:pPr>
+      <w:r>
+        <w:rPr>
+          <w:rFonts w:hint="default"/>
+          <w:sz w:val="32"/>
+          <w:szCs w:val="32"/>
+          <w:lang w:val="en-US" w:eastAsia="zh-CN"/>
+        </w:rPr>
+        <w:t>mp添加日志 - 记得包名要写对</w:t>
+      </w:r>
+    </w:p>
+    <w:p>
+      <w:pPr>
+        <w:widowControl w:val="0"/>
+        <w:numPr>
+          <w:numId w:val="0"/>
+        </w:numPr>
+        <w:jc w:val="both"/>
+        <w:rPr>
+          <w:rFonts w:hint="default"/>
+          <w:sz w:val="32"/>
+          <w:szCs w:val="32"/>
+          <w:lang w:val="en-US" w:eastAsia="zh-CN"/>
+        </w:rPr>
+      </w:pPr>
+      <w:r>
+        <w:rPr>
+          <w:rFonts w:hint="default"/>
+          <w:sz w:val="32"/>
+          <w:szCs w:val="32"/>
+          <w:lang w:val="en-US" w:eastAsia="zh-CN"/>
+        </w:rPr>
+        <w:t>logging:</w:t>
+      </w:r>
+    </w:p>
+    <w:p>
+      <w:pPr>
+        <w:widowControl w:val="0"/>
+        <w:numPr>
+          <w:numId w:val="0"/>
+        </w:numPr>
+        <w:ind w:firstLine="420" w:firstLineChars="0"/>
+        <w:jc w:val="both"/>
+        <w:rPr>
+          <w:rFonts w:hint="default"/>
+          <w:sz w:val="32"/>
+          <w:szCs w:val="32"/>
+          <w:lang w:val="en-US" w:eastAsia="zh-CN"/>
+        </w:rPr>
+      </w:pPr>
+      <w:r>
+        <w:rPr>
+          <w:rFonts w:hint="default"/>
+          <w:sz w:val="32"/>
+          <w:szCs w:val="32"/>
+          <w:lang w:val="en-US" w:eastAsia="zh-CN"/>
+        </w:rPr>
+        <w:t>file: logs/demo.log</w:t>
+      </w:r>
+    </w:p>
+    <w:p>
+      <w:pPr>
+        <w:widowControl w:val="0"/>
+        <w:numPr>
+          <w:numId w:val="0"/>
+        </w:numPr>
+        <w:ind w:left="420" w:leftChars="0" w:firstLine="420" w:firstLineChars="0"/>
+        <w:jc w:val="both"/>
+        <w:rPr>
+          <w:rFonts w:hint="default"/>
+          <w:sz w:val="32"/>
+          <w:szCs w:val="32"/>
+          <w:lang w:val="en-US" w:eastAsia="zh-CN"/>
+        </w:rPr>
+      </w:pPr>
+      <w:r>
+        <w:rPr>
+          <w:rFonts w:hint="default"/>
+          <w:sz w:val="32"/>
+          <w:szCs w:val="32"/>
+          <w:lang w:val="en-US" w:eastAsia="zh-CN"/>
+        </w:rPr>
+        <w:t>level:</w:t>
+      </w:r>
+    </w:p>
+    <w:p>
+      <w:pPr>
+        <w:widowControl w:val="0"/>
+        <w:numPr>
+          <w:numId w:val="0"/>
+        </w:numPr>
+        <w:ind w:left="840" w:leftChars="0" w:firstLine="420" w:firstLineChars="0"/>
+        <w:jc w:val="both"/>
+        <w:rPr>
+          <w:rFonts w:hint="default"/>
+          <w:sz w:val="32"/>
+          <w:szCs w:val="32"/>
+          <w:lang w:val="en-US" w:eastAsia="zh-CN"/>
+        </w:rPr>
+      </w:pPr>
+      <w:r>
+        <w:rPr>
+          <w:rFonts w:hint="default"/>
+          <w:sz w:val="32"/>
+          <w:szCs w:val="32"/>
+          <w:lang w:val="en-US" w:eastAsia="zh-CN"/>
+        </w:rPr>
+        <w:t>com:</w:t>
+      </w:r>
+    </w:p>
+    <w:p>
+      <w:pPr>
+        <w:widowControl w:val="0"/>
+        <w:numPr>
+          <w:numId w:val="0"/>
+        </w:numPr>
+        <w:ind w:left="1260" w:leftChars="0" w:firstLine="420" w:firstLineChars="0"/>
+        <w:jc w:val="both"/>
+        <w:rPr>
+          <w:rFonts w:hint="default"/>
+          <w:sz w:val="32"/>
+          <w:szCs w:val="32"/>
+          <w:lang w:val="en-US" w:eastAsia="zh-CN"/>
+        </w:rPr>
+      </w:pPr>
+      <w:r>
+        <w:rPr>
+          <w:rFonts w:hint="default"/>
+          <w:sz w:val="32"/>
+          <w:szCs w:val="32"/>
+          <w:lang w:val="en-US" w:eastAsia="zh-CN"/>
+        </w:rPr>
+        <w:t>bestmatch:</w:t>
+      </w:r>
+    </w:p>
+    <w:p>
+      <w:pPr>
+        <w:widowControl w:val="0"/>
+        <w:numPr>
+          <w:numId w:val="0"/>
+        </w:numPr>
+        <w:ind w:left="1680" w:leftChars="0" w:firstLine="420" w:firstLineChars="0"/>
+        <w:jc w:val="both"/>
+        <w:rPr>
+          <w:rFonts w:hint="default"/>
+          <w:sz w:val="32"/>
+          <w:szCs w:val="32"/>
+          <w:lang w:val="en-US" w:eastAsia="zh-CN"/>
+        </w:rPr>
+      </w:pPr>
+      <w:r>
+        <w:rPr>
+          <w:rFonts w:hint="default"/>
+          <w:sz w:val="32"/>
+          <w:szCs w:val="32"/>
+          <w:lang w:val="en-US" w:eastAsia="zh-CN"/>
+        </w:rPr>
+        <w:t>lovestory: debug</w:t>
+      </w:r>
+    </w:p>
+    <w:p>
+      <w:pPr>
+        <w:widowControl w:val="0"/>
+        <w:numPr>
+          <w:numId w:val="0"/>
+        </w:numPr>
+        <w:jc w:val="both"/>
+        <w:rPr>
+          <w:rFonts w:hint="default"/>
+          <w:sz w:val="32"/>
+          <w:szCs w:val="32"/>
+          <w:lang w:val="en-US" w:eastAsia="zh-CN"/>
+        </w:rPr>
+      </w:pPr>
+    </w:p>
+    <w:p>
+      <w:pPr>
+        <w:widowControl w:val="0"/>
+        <w:numPr>
+          <w:numId w:val="0"/>
+        </w:numPr>
+        <w:jc w:val="both"/>
+        <w:rPr>
+          <w:rFonts w:hint="default"/>
+          <w:sz w:val="32"/>
+          <w:szCs w:val="32"/>
+          <w:lang w:val="en-US" w:eastAsia="zh-CN"/>
+        </w:rPr>
+      </w:pPr>
+      <w:r>
+        <w:rPr>
+          <w:rFonts w:hint="eastAsia"/>
+          <w:sz w:val="32"/>
+          <w:szCs w:val="32"/>
+          <w:lang w:val="en-US" w:eastAsia="zh-CN"/>
+        </w:rPr>
+        <w:t>10.</w:t>
       </w:r>
       <w:bookmarkStart w:id="0" w:name="_GoBack"/>
       <w:bookmarkEnd w:id="0"/>
@@ -706,6 +934,22 @@
 <file path=word/numbering.xml><?xml version="1.0" encoding="utf-8"?>
 <w:numbering xmlns:wpc="http://schemas.microsoft.com/office/word/2010/wordprocessingCanvas" xmlns:mc="http://schemas.openxmlformats.org/markup-compatibility/2006" xmlns:o="urn:schemas-microsoft-com:office:office" xmlns:r="http://schemas.openxmlformats.org/officeDocument/2006/relationships" xmlns:m="http://schemas.openxmlformats.org/officeDocument/2006/math" xmlns:v="urn:schemas-microsoft-com:vml" xmlns:wp14="http://schemas.microsoft.com/office/word/2010/wordprocessingDrawing" xmlns:wp="http://schemas.openxmlformats.org/drawingml/2006/wordprocessingDrawing" xmlns:w10="urn:schemas-microsoft-com:office:word" xmlns:w="http://schemas.openxmlformats.org/wordprocessingml/2006/main" xmlns:w14="http://schemas.microsoft.com/office/word/2010/wordml" xmlns:wpg="http://schemas.microsoft.com/office/word/2010/wordprocessingGroup" xmlns:wpi="http://schemas.microsoft.com/office/word/2010/wordprocessingInk" xmlns:wne="http://schemas.microsoft.com/office/word/2006/wordml" xmlns:wps="http://schemas.microsoft.com/office/word/2010/wordprocessingShape" mc:Ignorable="w14 wp14">
   <w:abstractNum w:abstractNumId="0">
+    <w:nsid w:val="90985616"/>
+    <w:multiLevelType w:val="singleLevel"/>
+    <w:tmpl w:val="90985616"/>
+    <w:lvl w:ilvl="0" w:tentative="0">
+      <w:start w:val="8"/>
+      <w:numFmt w:val="decimal"/>
+      <w:lvlText w:val="%1."/>
+      <w:lvlJc w:val="left"/>
+      <w:pPr>
+        <w:tabs>
+          <w:tab w:val="left" w:pos="312"/>
+        </w:tabs>
+      </w:pPr>
+    </w:lvl>
+  </w:abstractNum>
+  <w:abstractNum w:abstractNumId="1">
     <w:nsid w:val="268C3F16"/>
     <w:multiLevelType w:val="singleLevel"/>
     <w:tmpl w:val="268C3F16"/>
@@ -722,6 +966,9 @@
     </w:lvl>
   </w:abstractNum>
   <w:num w:numId="1">
+    <w:abstractNumId w:val="1"/>
+  </w:num>
+  <w:num w:numId="2">
     <w:abstractNumId w:val="0"/>
   </w:num>
 </w:numbering>

--- a/框架/mybatis-plus.docx
+++ b/框架/mybatis-plus.docx
@@ -676,6 +676,7 @@
       <w:pPr>
         <w:widowControl w:val="0"/>
         <w:numPr>
+          <w:ilvl w:val="0"/>
           <w:numId w:val="0"/>
         </w:numPr>
         <w:tabs>
@@ -719,6 +720,7 @@
       <w:pPr>
         <w:widowControl w:val="0"/>
         <w:numPr>
+          <w:ilvl w:val="0"/>
           <w:numId w:val="0"/>
         </w:numPr>
         <w:jc w:val="both"/>
@@ -743,6 +745,7 @@
       <w:pPr>
         <w:widowControl w:val="0"/>
         <w:numPr>
+          <w:ilvl w:val="0"/>
           <w:numId w:val="0"/>
         </w:numPr>
         <w:ind w:firstLine="420" w:firstLineChars="0"/>
@@ -768,6 +771,7 @@
       <w:pPr>
         <w:widowControl w:val="0"/>
         <w:numPr>
+          <w:ilvl w:val="0"/>
           <w:numId w:val="0"/>
         </w:numPr>
         <w:ind w:left="420" w:leftChars="0" w:firstLine="420" w:firstLineChars="0"/>
@@ -793,6 +797,7 @@
       <w:pPr>
         <w:widowControl w:val="0"/>
         <w:numPr>
+          <w:ilvl w:val="0"/>
           <w:numId w:val="0"/>
         </w:numPr>
         <w:ind w:left="840" w:leftChars="0" w:firstLine="420" w:firstLineChars="0"/>
@@ -818,6 +823,7 @@
       <w:pPr>
         <w:widowControl w:val="0"/>
         <w:numPr>
+          <w:ilvl w:val="0"/>
           <w:numId w:val="0"/>
         </w:numPr>
         <w:ind w:left="1260" w:leftChars="0" w:firstLine="420" w:firstLineChars="0"/>
@@ -843,6 +849,7 @@
       <w:pPr>
         <w:widowControl w:val="0"/>
         <w:numPr>
+          <w:ilvl w:val="0"/>
           <w:numId w:val="0"/>
         </w:numPr>
         <w:ind w:left="1680" w:leftChars="0" w:firstLine="420" w:firstLineChars="0"/>
@@ -868,42 +875,122 @@
       <w:pPr>
         <w:widowControl w:val="0"/>
         <w:numPr>
-          <w:numId w:val="0"/>
-        </w:numPr>
-        <w:jc w:val="both"/>
-        <w:rPr>
-          <w:rFonts w:hint="default"/>
-          <w:sz w:val="32"/>
-          <w:szCs w:val="32"/>
-          <w:lang w:val="en-US" w:eastAsia="zh-CN"/>
-        </w:rPr>
-      </w:pPr>
-    </w:p>
-    <w:p>
-      <w:pPr>
-        <w:widowControl w:val="0"/>
-        <w:numPr>
-          <w:numId w:val="0"/>
-        </w:numPr>
-        <w:jc w:val="both"/>
-        <w:rPr>
-          <w:rFonts w:hint="default"/>
-          <w:sz w:val="32"/>
-          <w:szCs w:val="32"/>
-          <w:lang w:val="en-US" w:eastAsia="zh-CN"/>
-        </w:rPr>
-      </w:pPr>
-      <w:r>
-        <w:rPr>
-          <w:rFonts w:hint="eastAsia"/>
-          <w:sz w:val="32"/>
-          <w:szCs w:val="32"/>
-          <w:lang w:val="en-US" w:eastAsia="zh-CN"/>
-        </w:rPr>
-        <w:t>10.</w:t>
-      </w:r>
+          <w:ilvl w:val="0"/>
+          <w:numId w:val="0"/>
+        </w:numPr>
+        <w:jc w:val="both"/>
+        <w:rPr>
+          <w:rFonts w:hint="default"/>
+          <w:sz w:val="32"/>
+          <w:szCs w:val="32"/>
+          <w:lang w:val="en-US" w:eastAsia="zh-CN"/>
+        </w:rPr>
+      </w:pPr>
+    </w:p>
+    <w:p>
+      <w:pPr>
+        <w:widowControl w:val="0"/>
+        <w:numPr>
+          <w:ilvl w:val="0"/>
+          <w:numId w:val="2"/>
+        </w:numPr>
+        <w:ind w:left="0" w:leftChars="0" w:firstLine="0" w:firstLineChars="0"/>
+        <w:jc w:val="both"/>
+        <w:rPr>
+          <w:rFonts w:hint="eastAsia"/>
+          <w:sz w:val="32"/>
+          <w:szCs w:val="32"/>
+          <w:lang w:val="en-US" w:eastAsia="zh-CN"/>
+        </w:rPr>
+      </w:pPr>
+      <w:r>
+        <w:rPr>
+          <w:rFonts w:hint="eastAsia"/>
+          <w:sz w:val="32"/>
+          <w:szCs w:val="32"/>
+          <w:lang w:val="en-US" w:eastAsia="zh-CN"/>
+        </w:rPr>
+        <w:t>mp如果都是查一个出来再去查另一个，那如果数据量特别大就要完蛋</w:t>
+      </w:r>
+    </w:p>
+    <w:p>
+      <w:pPr>
+        <w:widowControl w:val="0"/>
+        <w:numPr>
+          <w:ilvl w:val="0"/>
+          <w:numId w:val="0"/>
+        </w:numPr>
+        <w:jc w:val="both"/>
+        <w:rPr>
+          <w:rFonts w:hint="eastAsia"/>
+          <w:sz w:val="32"/>
+          <w:szCs w:val="32"/>
+          <w:lang w:val="en-US" w:eastAsia="zh-CN"/>
+        </w:rPr>
+      </w:pPr>
+    </w:p>
+    <w:p>
+      <w:pPr>
+        <w:widowControl w:val="0"/>
+        <w:numPr>
+          <w:ilvl w:val="0"/>
+          <w:numId w:val="2"/>
+        </w:numPr>
+        <w:ind w:left="0" w:leftChars="0" w:firstLine="0" w:firstLineChars="0"/>
+        <w:jc w:val="both"/>
+        <w:rPr>
+          <w:rFonts w:hint="default"/>
+          <w:sz w:val="32"/>
+          <w:szCs w:val="32"/>
+          <w:lang w:val="en-US" w:eastAsia="zh-CN"/>
+        </w:rPr>
+      </w:pPr>
+      <w:r>
+        <w:rPr>
+          <w:rFonts w:hint="default"/>
+          <w:sz w:val="32"/>
+          <w:szCs w:val="32"/>
+          <w:lang w:val="en-US" w:eastAsia="zh-CN"/>
+        </w:rPr>
+        <w:t>当只需要某个字段的时候使用mp会返回太多数据</w:t>
+      </w:r>
+    </w:p>
+    <w:p>
+      <w:pPr>
+        <w:widowControl w:val="0"/>
+        <w:numPr>
+          <w:numId w:val="0"/>
+        </w:numPr>
+        <w:tabs>
+          <w:tab w:val="left" w:pos="312"/>
+        </w:tabs>
+        <w:jc w:val="both"/>
+        <w:rPr>
+          <w:rFonts w:hint="default"/>
+          <w:sz w:val="32"/>
+          <w:szCs w:val="32"/>
+          <w:lang w:val="en-US" w:eastAsia="zh-CN"/>
+        </w:rPr>
+      </w:pPr>
       <w:bookmarkStart w:id="0" w:name="_GoBack"/>
       <w:bookmarkEnd w:id="0"/>
+    </w:p>
+    <w:p>
+      <w:pPr>
+        <w:widowControl w:val="0"/>
+        <w:numPr>
+          <w:ilvl w:val="0"/>
+          <w:numId w:val="2"/>
+        </w:numPr>
+        <w:ind w:left="0" w:leftChars="0" w:firstLine="0" w:firstLineChars="0"/>
+        <w:jc w:val="both"/>
+        <w:rPr>
+          <w:rFonts w:hint="default"/>
+          <w:sz w:val="32"/>
+          <w:szCs w:val="32"/>
+          <w:lang w:val="en-US" w:eastAsia="zh-CN"/>
+        </w:rPr>
+      </w:pPr>
     </w:p>
     <w:p>
       <w:pPr>
@@ -1049,7 +1136,7 @@
     <w:lsdException w:qFormat="1" w:unhideWhenUsed="0" w:uiPriority="0" w:semiHidden="0" w:name="Title"/>
     <w:lsdException w:unhideWhenUsed="0" w:uiPriority="0" w:semiHidden="0" w:name="Closing"/>
     <w:lsdException w:unhideWhenUsed="0" w:uiPriority="0" w:semiHidden="0" w:name="Signature"/>
-    <w:lsdException w:unhideWhenUsed="0" w:uiPriority="0" w:name="Default Paragraph Font"/>
+    <w:lsdException w:qFormat="1" w:unhideWhenUsed="0" w:uiPriority="0" w:name="Default Paragraph Font"/>
     <w:lsdException w:unhideWhenUsed="0" w:uiPriority="0" w:semiHidden="0" w:name="Body Text"/>
     <w:lsdException w:unhideWhenUsed="0" w:uiPriority="0" w:semiHidden="0" w:name="Body Text Indent"/>
     <w:lsdException w:unhideWhenUsed="0" w:uiPriority="0" w:semiHidden="0" w:name="List Continue"/>
@@ -1252,6 +1339,7 @@
   <w:style w:type="character" w:default="1" w:styleId="3">
     <w:name w:val="Default Paragraph Font"/>
     <w:semiHidden/>
+    <w:qFormat/>
     <w:uiPriority w:val="0"/>
   </w:style>
   <w:style w:type="table" w:default="1" w:styleId="2">

--- a/框架/mybatis-plus.docx
+++ b/框架/mybatis-plus.docx
@@ -959,6 +959,7 @@
       <w:pPr>
         <w:widowControl w:val="0"/>
         <w:numPr>
+          <w:ilvl w:val="0"/>
           <w:numId w:val="0"/>
         </w:numPr>
         <w:tabs>
@@ -972,25 +973,143 @@
           <w:lang w:val="en-US" w:eastAsia="zh-CN"/>
         </w:rPr>
       </w:pPr>
+    </w:p>
+    <w:p>
+      <w:pPr>
+        <w:widowControl w:val="0"/>
+        <w:numPr>
+          <w:ilvl w:val="0"/>
+          <w:numId w:val="0"/>
+        </w:numPr>
+        <w:tabs>
+          <w:tab w:val="left" w:pos="312"/>
+        </w:tabs>
+        <w:jc w:val="both"/>
+        <w:rPr>
+          <w:rFonts w:hint="default"/>
+          <w:sz w:val="32"/>
+          <w:szCs w:val="32"/>
+          <w:lang w:val="en-US" w:eastAsia="zh-CN"/>
+        </w:rPr>
+      </w:pPr>
+    </w:p>
+    <w:p>
+      <w:pPr>
+        <w:widowControl w:val="0"/>
+        <w:numPr>
+          <w:ilvl w:val="0"/>
+          <w:numId w:val="2"/>
+        </w:numPr>
+        <w:ind w:left="0" w:leftChars="0" w:firstLine="0" w:firstLineChars="0"/>
+        <w:jc w:val="both"/>
+        <w:rPr>
+          <w:rFonts w:hint="default"/>
+          <w:sz w:val="32"/>
+          <w:szCs w:val="32"/>
+          <w:lang w:val="en-US" w:eastAsia="zh-CN"/>
+        </w:rPr>
+      </w:pPr>
+      <w:r>
+        <w:rPr>
+          <w:rFonts w:hint="default"/>
+          <w:sz w:val="32"/>
+          <w:szCs w:val="32"/>
+          <w:lang w:val="en-US" w:eastAsia="zh-CN"/>
+        </w:rPr>
+        <w:t>mp中需要配置如下，否则扫描不到mapper配置文件</w:t>
+      </w:r>
+    </w:p>
+    <w:p>
+      <w:pPr>
+        <w:widowControl w:val="0"/>
+        <w:numPr>
+          <w:numId w:val="0"/>
+        </w:numPr>
+        <w:ind w:leftChars="0" w:firstLine="420" w:firstLineChars="0"/>
+        <w:jc w:val="both"/>
+        <w:rPr>
+          <w:rFonts w:hint="default"/>
+          <w:sz w:val="32"/>
+          <w:szCs w:val="32"/>
+          <w:lang w:val="en-US" w:eastAsia="zh-CN"/>
+        </w:rPr>
+      </w:pPr>
+      <w:r>
+        <w:rPr>
+          <w:rFonts w:hint="default"/>
+          <w:sz w:val="32"/>
+          <w:szCs w:val="32"/>
+          <w:lang w:val="en-US" w:eastAsia="zh-CN"/>
+        </w:rPr>
+        <w:t>mybatis-plus:</w:t>
+      </w:r>
+    </w:p>
+    <w:p>
+      <w:pPr>
+        <w:widowControl w:val="0"/>
+        <w:numPr>
+          <w:numId w:val="0"/>
+        </w:numPr>
+        <w:ind w:leftChars="0" w:firstLine="420" w:firstLineChars="0"/>
+        <w:jc w:val="both"/>
+        <w:rPr>
+          <w:rFonts w:hint="default"/>
+          <w:sz w:val="32"/>
+          <w:szCs w:val="32"/>
+          <w:lang w:val="en-US" w:eastAsia="zh-CN"/>
+        </w:rPr>
+      </w:pPr>
+      <w:r>
+        <w:rPr>
+          <w:rFonts w:hint="default"/>
+          <w:sz w:val="32"/>
+          <w:szCs w:val="32"/>
+          <w:lang w:val="en-US" w:eastAsia="zh-CN"/>
+        </w:rPr>
+        <w:t xml:space="preserve">  mapper-locations: classpath:mapper/*.xml</w:t>
+      </w:r>
+    </w:p>
+    <w:p>
+      <w:pPr>
+        <w:widowControl w:val="0"/>
+        <w:numPr>
+          <w:numId w:val="0"/>
+        </w:numPr>
+        <w:ind w:leftChars="0" w:firstLine="420" w:firstLineChars="0"/>
+        <w:jc w:val="both"/>
+        <w:rPr>
+          <w:rFonts w:hint="default"/>
+          <w:sz w:val="32"/>
+          <w:szCs w:val="32"/>
+          <w:lang w:val="en-US" w:eastAsia="zh-CN"/>
+        </w:rPr>
+      </w:pPr>
+    </w:p>
+    <w:p>
+      <w:pPr>
+        <w:widowControl w:val="0"/>
+        <w:numPr>
+          <w:numId w:val="0"/>
+        </w:numPr>
+        <w:jc w:val="both"/>
+        <w:rPr>
+          <w:rFonts w:hint="default"/>
+          <w:sz w:val="32"/>
+          <w:szCs w:val="32"/>
+          <w:lang w:val="en-US" w:eastAsia="zh-CN"/>
+        </w:rPr>
+      </w:pPr>
+      <w:r>
+        <w:rPr>
+          <w:rFonts w:hint="eastAsia"/>
+          <w:sz w:val="32"/>
+          <w:szCs w:val="32"/>
+          <w:lang w:val="en-US" w:eastAsia="zh-CN"/>
+        </w:rPr>
+        <w:t>13.</w:t>
+      </w:r>
       <w:bookmarkStart w:id="0" w:name="_GoBack"/>
       <w:bookmarkEnd w:id="0"/>
-    </w:p>
-    <w:p>
-      <w:pPr>
-        <w:widowControl w:val="0"/>
-        <w:numPr>
-          <w:ilvl w:val="0"/>
-          <w:numId w:val="2"/>
-        </w:numPr>
-        <w:ind w:left="0" w:leftChars="0" w:firstLine="0" w:firstLineChars="0"/>
-        <w:jc w:val="both"/>
-        <w:rPr>
-          <w:rFonts w:hint="default"/>
-          <w:sz w:val="32"/>
-          <w:szCs w:val="32"/>
-          <w:lang w:val="en-US" w:eastAsia="zh-CN"/>
-        </w:rPr>
-      </w:pPr>
     </w:p>
     <w:p>
       <w:pPr>
